--- a/UML diagrams.docx
+++ b/UML diagrams.docx
@@ -11,14 +11,6 @@
           <w:szCs w:val="24"/>
         </w:rPr>
       </w:pPr>
-      <w:r>
-        <w:rPr>
-          <w:rFonts w:ascii="Times New Roman" w:hAnsi="Times New Roman" w:cs="Times New Roman"/>
-          <w:sz w:val="24"/>
-          <w:szCs w:val="24"/>
-        </w:rPr>
-        <w:t>SCRUM DO</w:t>
-      </w:r>
     </w:p>
     <w:p>
       <w:pPr>
